--- a/Credit Card Fraud Detection Using Machine Learning/Model/Model.docx
+++ b/Credit Card Fraud Detection Using Machine Learning/Model/Model.docx
@@ -1,6 +1,6 @@
 
 <file path=word/document.xml><?xml version="1.0" encoding="utf-8"?>
-<w:document xmlns:wpc="http://schemas.microsoft.com/office/word/2010/wordprocessingCanvas" xmlns:mc="http://schemas.openxmlformats.org/markup-compatibility/2006" xmlns:o="urn:schemas-microsoft-com:office:office" xmlns:r="http://schemas.openxmlformats.org/officeDocument/2006/relationships" xmlns:m="http://schemas.openxmlformats.org/officeDocument/2006/math" xmlns:v="urn:schemas-microsoft-com:vml" xmlns:wp14="http://schemas.microsoft.com/office/word/2010/wordprocessingDrawing" xmlns:wp="http://schemas.openxmlformats.org/drawingml/2006/wordprocessingDrawing" xmlns:w10="urn:schemas-microsoft-com:office:word" xmlns:w="http://schemas.openxmlformats.org/wordprocessingml/2006/main" xmlns:w14="http://schemas.microsoft.com/office/word/2010/wordml" xmlns:w15="http://schemas.microsoft.com/office/word/2012/wordml" xmlns:wpg="http://schemas.microsoft.com/office/word/2010/wordprocessingGroup" xmlns:wpi="http://schemas.microsoft.com/office/word/2010/wordprocessingInk" xmlns:wne="http://schemas.microsoft.com/office/word/2006/wordml" xmlns:wps="http://schemas.microsoft.com/office/word/2010/wordprocessingShape" mc:Ignorable="w14 w15 wp14">
+<w:document xmlns:wpc="http://schemas.microsoft.com/office/word/2010/wordprocessingCanvas" xmlns:cx="http://schemas.microsoft.com/office/drawing/2014/chartex" xmlns:cx1="http://schemas.microsoft.com/office/drawing/2015/9/8/chartex" xmlns:cx2="http://schemas.microsoft.com/office/drawing/2015/10/21/chartex" xmlns:cx3="http://schemas.microsoft.com/office/drawing/2016/5/9/chartex" xmlns:cx4="http://schemas.microsoft.com/office/drawing/2016/5/10/chartex" xmlns:cx5="http://schemas.microsoft.com/office/drawing/2016/5/11/chartex" xmlns:cx6="http://schemas.microsoft.com/office/drawing/2016/5/12/chartex" xmlns:cx7="http://schemas.microsoft.com/office/drawing/2016/5/13/chartex" xmlns:cx8="http://schemas.microsoft.com/office/drawing/2016/5/14/chartex" xmlns:mc="http://schemas.openxmlformats.org/markup-compatibility/2006" xmlns:aink="http://schemas.microsoft.com/office/drawing/2016/ink" xmlns:am3d="http://schemas.microsoft.com/office/drawing/2017/model3d" xmlns:o="urn:schemas-microsoft-com:office:office" xmlns:oel="http://schemas.microsoft.com/office/2019/extlst" xmlns:r="http://schemas.openxmlformats.org/officeDocument/2006/relationships" xmlns:m="http://schemas.openxmlformats.org/officeDocument/2006/math" xmlns:v="urn:schemas-microsoft-com:vml" xmlns:wp14="http://schemas.microsoft.com/office/word/2010/wordprocessingDrawing" xmlns:wp="http://schemas.openxmlformats.org/drawingml/2006/wordprocessingDrawing" xmlns:w10="urn:schemas-microsoft-com:office:word" xmlns:w="http://schemas.openxmlformats.org/wordprocessingml/2006/main" xmlns:w14="http://schemas.microsoft.com/office/word/2010/wordml" xmlns:w15="http://schemas.microsoft.com/office/word/2012/wordml" xmlns:w16cex="http://schemas.microsoft.com/office/word/2018/wordml/cex" xmlns:w16cid="http://schemas.microsoft.com/office/word/2016/wordml/cid" xmlns:w16="http://schemas.microsoft.com/office/word/2018/wordml" xmlns:w16du="http://schemas.microsoft.com/office/word/2023/wordml/word16du" xmlns:w16sdtdh="http://schemas.microsoft.com/office/word/2020/wordml/sdtdatahash" xmlns:w16sdtfl="http://schemas.microsoft.com/office/word/2024/wordml/sdtformatlock" xmlns:w16se="http://schemas.microsoft.com/office/word/2015/wordml/symex" xmlns:wpg="http://schemas.microsoft.com/office/word/2010/wordprocessingGroup" xmlns:wpi="http://schemas.microsoft.com/office/word/2010/wordprocessingInk" xmlns:wne="http://schemas.microsoft.com/office/word/2006/wordml" xmlns:wps="http://schemas.microsoft.com/office/word/2010/wordprocessingShape" mc:Ignorable="w14 w15 w16se w16cid w16 w16cex w16sdtdh w16sdtfl w16du wp14">
   <w:body>
     <w:p>
       <w:pPr>
@@ -24,34 +24,9 @@
           <w:sz w:val="30"/>
           <w:szCs w:val="30"/>
         </w:rPr>
-        <w:t>2.3 Supervised Machine Learning Classifiers</w:t>
-      </w:r>
-    </w:p>
-    <w:p>
-      <w:pPr>
-        <w:spacing w:after="0" w:line="360" w:lineRule="auto"/>
-        <w:jc w:val="both"/>
-        <w:rPr>
-          <w:rFonts w:ascii="Times New Roman" w:eastAsia="Times New Roman" w:hAnsi="Times New Roman" w:cs="Times New Roman"/>
-          <w:color w:val="000000"/>
-          <w:sz w:val="24"/>
-          <w:szCs w:val="24"/>
-        </w:rPr>
-      </w:pPr>
-      <w:r>
-        <w:rPr>
-          <w:rFonts w:ascii="Times New Roman" w:eastAsia="Times New Roman" w:hAnsi="Times New Roman" w:cs="Times New Roman"/>
-          <w:color w:val="000000"/>
-          <w:sz w:val="24"/>
-          <w:szCs w:val="24"/>
-        </w:rPr>
-        <w:t>In this step, we will describe some supervised machine learning classifiers named Logistic Regression, k-nearest neighbors, Support Vector Machine, Decision Tree, Gaussian Naive Bayes, Random Forest, Gradient Boosting and Linear Discriminant Analysis.</w:t>
-      </w:r>
-    </w:p>
-    <w:p>
-      <w:pPr>
-        <w:spacing w:after="0" w:line="360" w:lineRule="auto"/>
-        <w:jc w:val="both"/>
+        <w:t>1.</w:t>
+      </w:r>
+      <w:r>
         <w:rPr>
           <w:rFonts w:ascii="Times New Roman" w:eastAsia="Times New Roman" w:hAnsi="Times New Roman" w:cs="Times New Roman"/>
           <w:b/>
@@ -60,7 +35,29 @@
           <w:sz w:val="30"/>
           <w:szCs w:val="30"/>
         </w:rPr>
-      </w:pPr>
+        <w:t xml:space="preserve"> Supervised Machine Learning Classifiers</w:t>
+      </w:r>
+    </w:p>
+    <w:p>
+      <w:pPr>
+        <w:spacing w:after="0" w:line="360" w:lineRule="auto"/>
+        <w:jc w:val="both"/>
+        <w:rPr>
+          <w:rFonts w:ascii="Times New Roman" w:eastAsia="Times New Roman" w:hAnsi="Times New Roman" w:cs="Times New Roman"/>
+          <w:color w:val="000000"/>
+          <w:sz w:val="24"/>
+          <w:szCs w:val="24"/>
+        </w:rPr>
+      </w:pPr>
+      <w:r>
+        <w:rPr>
+          <w:rFonts w:ascii="Times New Roman" w:eastAsia="Times New Roman" w:hAnsi="Times New Roman" w:cs="Times New Roman"/>
+          <w:color w:val="000000"/>
+          <w:sz w:val="24"/>
+          <w:szCs w:val="24"/>
+        </w:rPr>
+        <w:t>In this step, we will describe some supervised machine learning classifiers named Logistic Regression, k-nearest neighbors, Support Vector Machine, Decision Tree, Gaussian Naive Bayes, Random Forest, Gradient Boosting and Linear Discriminant Analysis.</w:t>
+      </w:r>
     </w:p>
     <w:p>
       <w:pPr>
@@ -71,20 +68,34 @@
           <w:b/>
           <w:bCs/>
           <w:color w:val="000000"/>
-          <w:sz w:val="24"/>
-          <w:szCs w:val="24"/>
-        </w:rPr>
-      </w:pPr>
-      <w:r>
+          <w:sz w:val="30"/>
+          <w:szCs w:val="30"/>
+        </w:rPr>
+      </w:pPr>
+    </w:p>
+    <w:p>
+      <w:pPr>
+        <w:spacing w:after="0" w:line="360" w:lineRule="auto"/>
+        <w:jc w:val="both"/>
         <w:rPr>
           <w:rFonts w:ascii="Times New Roman" w:eastAsia="Times New Roman" w:hAnsi="Times New Roman" w:cs="Times New Roman"/>
           <w:b/>
           <w:bCs/>
           <w:color w:val="000000"/>
+          <w:sz w:val="24"/>
+          <w:szCs w:val="24"/>
+        </w:rPr>
+      </w:pPr>
+      <w:r>
+        <w:rPr>
+          <w:rFonts w:ascii="Times New Roman" w:eastAsia="Times New Roman" w:hAnsi="Times New Roman" w:cs="Times New Roman"/>
+          <w:b/>
+          <w:bCs/>
+          <w:color w:val="000000"/>
           <w:sz w:val="30"/>
           <w:szCs w:val="30"/>
         </w:rPr>
-        <w:t>2.3.1 Logistic Regression (LR)</w:t>
+        <w:t>2. Logistic Regression (LR)</w:t>
       </w:r>
     </w:p>
     <w:p>
@@ -119,6 +130,46 @@
           <w:szCs w:val="24"/>
         </w:rPr>
       </w:pPr>
+      <w:r>
+        <w:rPr>
+          <w:rFonts w:ascii="Times New Roman" w:eastAsia="Times New Roman" w:hAnsi="Times New Roman" w:cs="Times New Roman"/>
+          <w:i/>
+          <w:iCs/>
+          <w:color w:val="000000"/>
+          <w:sz w:val="24"/>
+          <w:szCs w:val="24"/>
+        </w:rPr>
+        <w:t>Logistic</w:t>
+      </w:r>
+      <w:r>
+        <w:rPr>
+          <w:rFonts w:ascii="Times New Roman" w:eastAsia="Times New Roman" w:hAnsi="Times New Roman" w:cs="Times New Roman"/>
+          <w:color w:val="000000"/>
+          <w:sz w:val="24"/>
+          <w:szCs w:val="24"/>
+        </w:rPr>
+        <w:t>(</w:t>
+      </w:r>
+      <w:r>
+        <w:rPr>
+          <w:rFonts w:ascii="Times New Roman" w:eastAsia="Times New Roman" w:hAnsi="Times New Roman" w:cs="Times New Roman"/>
+          <w:i/>
+          <w:iCs/>
+          <w:color w:val="000000"/>
+          <w:sz w:val="24"/>
+          <w:szCs w:val="24"/>
+        </w:rPr>
+        <w:t>η</w:t>
+      </w:r>
+      <w:r>
+        <w:rPr>
+          <w:rFonts w:ascii="Times New Roman" w:eastAsia="Times New Roman" w:hAnsi="Times New Roman" w:cs="Times New Roman"/>
+          <w:color w:val="000000"/>
+          <w:sz w:val="24"/>
+          <w:szCs w:val="24"/>
+        </w:rPr>
+        <w:t>) = 1</w:t>
+      </w:r>
       <w:proofErr w:type="gramStart"/>
       <w:r>
         <w:rPr>
@@ -129,7 +180,7 @@
           <w:sz w:val="24"/>
           <w:szCs w:val="24"/>
         </w:rPr>
-        <w:t>Logistic</w:t>
+        <w:t>/</w:t>
       </w:r>
       <w:r>
         <w:rPr>
@@ -144,44 +195,12 @@
       <w:r>
         <w:rPr>
           <w:rFonts w:ascii="Times New Roman" w:eastAsia="Times New Roman" w:hAnsi="Times New Roman" w:cs="Times New Roman"/>
-          <w:i/>
-          <w:iCs/>
-          <w:color w:val="000000"/>
-          <w:sz w:val="24"/>
-          <w:szCs w:val="24"/>
-        </w:rPr>
-        <w:t>η</w:t>
-      </w:r>
-      <w:r>
-        <w:rPr>
-          <w:rFonts w:ascii="Times New Roman" w:eastAsia="Times New Roman" w:hAnsi="Times New Roman" w:cs="Times New Roman"/>
-          <w:color w:val="000000"/>
-          <w:sz w:val="24"/>
-          <w:szCs w:val="24"/>
-        </w:rPr>
-        <w:t>) = 1</w:t>
-      </w:r>
-      <w:r>
-        <w:rPr>
-          <w:rFonts w:ascii="Times New Roman" w:eastAsia="Times New Roman" w:hAnsi="Times New Roman" w:cs="Times New Roman"/>
-          <w:i/>
-          <w:iCs/>
-          <w:color w:val="000000"/>
-          <w:sz w:val="24"/>
-          <w:szCs w:val="24"/>
-        </w:rPr>
-        <w:t>/</w:t>
-      </w:r>
-      <w:r>
-        <w:rPr>
-          <w:rFonts w:ascii="Times New Roman" w:eastAsia="Times New Roman" w:hAnsi="Times New Roman" w:cs="Times New Roman"/>
-          <w:color w:val="000000"/>
-          <w:sz w:val="24"/>
-          <w:szCs w:val="24"/>
-        </w:rPr>
-        <w:t xml:space="preserve">(1 + </w:t>
-      </w:r>
-      <w:proofErr w:type="spellStart"/>
+          <w:color w:val="000000"/>
+          <w:sz w:val="24"/>
+          <w:szCs w:val="24"/>
+        </w:rPr>
+        <w:t xml:space="preserve">1 + </w:t>
+      </w:r>
       <w:r>
         <w:rPr>
           <w:rFonts w:ascii="Times New Roman" w:eastAsia="Times New Roman" w:hAnsi="Times New Roman" w:cs="Times New Roman"/>
@@ -193,7 +212,6 @@
         </w:rPr>
         <w:t>exp</w:t>
       </w:r>
-      <w:proofErr w:type="spellEnd"/>
       <w:r>
         <w:rPr>
           <w:rFonts w:ascii="Times New Roman" w:eastAsia="Times New Roman" w:hAnsi="Times New Roman" w:cs="Times New Roman"/>
@@ -370,7 +388,7 @@
           <w:sz w:val="30"/>
           <w:szCs w:val="30"/>
         </w:rPr>
-        <w:t>2.3.2 k-nearest neighbors (KNN)</w:t>
+        <w:t>3 k-nearest neighbors (KNN)</w:t>
       </w:r>
     </w:p>
     <w:p>
@@ -465,29 +483,16 @@
         </w:rPr>
         <w:t xml:space="preserve">Let </w:t>
       </w:r>
-      <w:proofErr w:type="spellStart"/>
-      <w:r>
-        <w:rPr>
-          <w:rFonts w:ascii="Times New Roman" w:eastAsia="Times New Roman" w:hAnsi="Times New Roman" w:cs="Times New Roman"/>
-          <w:i/>
-          <w:iCs/>
-          <w:color w:val="000000"/>
-          <w:sz w:val="24"/>
-          <w:szCs w:val="24"/>
-        </w:rPr>
-        <w:t>m</w:t>
-      </w:r>
-      <w:proofErr w:type="spellEnd"/>
-      <w:r>
-        <w:rPr>
-          <w:rFonts w:ascii="Times New Roman" w:eastAsia="Times New Roman" w:hAnsi="Times New Roman" w:cs="Times New Roman"/>
-          <w:i/>
-          <w:iCs/>
-          <w:color w:val="000000"/>
-          <w:sz w:val="24"/>
-          <w:szCs w:val="24"/>
-        </w:rPr>
-        <w:t xml:space="preserve"> </w:t>
+      <w:r>
+        <w:rPr>
+          <w:rFonts w:ascii="Times New Roman" w:eastAsia="Times New Roman" w:hAnsi="Times New Roman" w:cs="Times New Roman"/>
+          <w:i/>
+          <w:iCs/>
+          <w:color w:val="000000"/>
+          <w:sz w:val="24"/>
+          <w:szCs w:val="24"/>
+        </w:rPr>
+        <w:t xml:space="preserve">m </w:t>
       </w:r>
       <w:r>
         <w:rPr>
@@ -562,7 +567,6 @@
         </w:rPr>
         <w:t xml:space="preserve">Storing the training samples in an array of data points </w:t>
       </w:r>
-      <w:proofErr w:type="spellStart"/>
       <w:proofErr w:type="gramStart"/>
       <w:r>
         <w:rPr>
@@ -575,7 +579,6 @@
         </w:rPr>
         <w:t>arr</w:t>
       </w:r>
-      <w:proofErr w:type="spellEnd"/>
       <w:r>
         <w:rPr>
           <w:rFonts w:ascii="Times New Roman" w:eastAsia="Times New Roman" w:hAnsi="Times New Roman" w:cs="Times New Roman"/>
@@ -663,29 +666,16 @@
         </w:rPr>
         <w:t xml:space="preserve">for </w:t>
       </w:r>
-      <w:proofErr w:type="spellStart"/>
-      <w:r>
-        <w:rPr>
-          <w:rFonts w:ascii="Times New Roman" w:eastAsia="Times New Roman" w:hAnsi="Times New Roman" w:cs="Times New Roman"/>
-          <w:i/>
-          <w:iCs/>
-          <w:color w:val="000000"/>
-          <w:sz w:val="24"/>
-          <w:szCs w:val="24"/>
-        </w:rPr>
-        <w:t>i</w:t>
-      </w:r>
-      <w:proofErr w:type="spellEnd"/>
-      <w:r>
-        <w:rPr>
-          <w:rFonts w:ascii="Times New Roman" w:eastAsia="Times New Roman" w:hAnsi="Times New Roman" w:cs="Times New Roman"/>
-          <w:i/>
-          <w:iCs/>
-          <w:color w:val="000000"/>
-          <w:sz w:val="24"/>
-          <w:szCs w:val="24"/>
-        </w:rPr>
-        <w:t xml:space="preserve"> </w:t>
+      <w:r>
+        <w:rPr>
+          <w:rFonts w:ascii="Times New Roman" w:eastAsia="Times New Roman" w:hAnsi="Times New Roman" w:cs="Times New Roman"/>
+          <w:i/>
+          <w:iCs/>
+          <w:color w:val="000000"/>
+          <w:sz w:val="24"/>
+          <w:szCs w:val="24"/>
+        </w:rPr>
+        <w:t xml:space="preserve">i </w:t>
       </w:r>
       <w:r>
         <w:rPr>
@@ -773,7 +763,6 @@
         </w:rPr>
         <w:t>(</w:t>
       </w:r>
-      <w:proofErr w:type="spellStart"/>
       <w:r>
         <w:rPr>
           <w:rFonts w:ascii="Times New Roman" w:eastAsia="Times New Roman" w:hAnsi="Times New Roman" w:cs="Times New Roman"/>
@@ -785,7 +774,6 @@
         </w:rPr>
         <w:t>arr</w:t>
       </w:r>
-      <w:proofErr w:type="spellEnd"/>
       <w:r>
         <w:rPr>
           <w:rFonts w:ascii="Times New Roman" w:eastAsia="Times New Roman" w:hAnsi="Times New Roman" w:cs="Times New Roman"/>
@@ -795,7 +783,6 @@
         </w:rPr>
         <w:t>[</w:t>
       </w:r>
-      <w:proofErr w:type="spellStart"/>
       <w:r>
         <w:rPr>
           <w:rFonts w:ascii="Times New Roman" w:eastAsia="Times New Roman" w:hAnsi="Times New Roman" w:cs="Times New Roman"/>
@@ -807,7 +794,6 @@
         </w:rPr>
         <w:t>i</w:t>
       </w:r>
-      <w:proofErr w:type="spellEnd"/>
       <w:r>
         <w:rPr>
           <w:rFonts w:ascii="Times New Roman" w:eastAsia="Times New Roman" w:hAnsi="Times New Roman" w:cs="Times New Roman"/>
@@ -971,8 +957,6 @@
           <w:szCs w:val="24"/>
         </w:rPr>
       </w:pPr>
-      <w:bookmarkStart w:id="0" w:name="_GoBack"/>
-      <w:bookmarkEnd w:id="0"/>
       <w:r>
         <w:rPr>
           <w:rFonts w:ascii="Times New Roman" w:eastAsia="Times New Roman" w:hAnsi="Times New Roman" w:cs="Times New Roman"/>
@@ -1030,48 +1014,39 @@
           <w:sz w:val="30"/>
           <w:szCs w:val="30"/>
         </w:rPr>
-        <w:t>2.3.3 Support Vector Machine (SVM)</w:t>
-      </w:r>
-    </w:p>
-    <w:p>
-      <w:pPr>
-        <w:spacing w:after="0" w:line="360" w:lineRule="auto"/>
-        <w:jc w:val="both"/>
-        <w:rPr>
-          <w:rFonts w:ascii="Times New Roman" w:eastAsia="Times New Roman" w:hAnsi="Times New Roman" w:cs="Times New Roman"/>
-          <w:color w:val="000000"/>
-          <w:sz w:val="24"/>
-          <w:szCs w:val="24"/>
-        </w:rPr>
-      </w:pPr>
-      <w:r>
-        <w:rPr>
-          <w:rFonts w:ascii="Times New Roman" w:eastAsia="Times New Roman" w:hAnsi="Times New Roman" w:cs="Times New Roman"/>
-          <w:color w:val="000000"/>
-          <w:sz w:val="24"/>
-          <w:szCs w:val="24"/>
-        </w:rPr>
-        <w:t xml:space="preserve">A Support Vector Machine is a discriminative classifier well-defined by a separating hyperplane. In other words, specified labelled training data, the algorithm generates an optimal hyperplane which classifies the new data point. In two dimensional space, this hyperplane is a line separating a plane in two parts where each class lay in either side. Along with linear data it also classifies the non-linear data using kernel trick. Hyperplane can be written as the set of </w:t>
-      </w:r>
-      <w:proofErr w:type="gramStart"/>
-      <w:r>
-        <w:rPr>
-          <w:rFonts w:ascii="Times New Roman" w:eastAsia="Times New Roman" w:hAnsi="Times New Roman" w:cs="Times New Roman"/>
-          <w:color w:val="000000"/>
-          <w:sz w:val="24"/>
-          <w:szCs w:val="24"/>
-        </w:rPr>
-        <w:t>points</w:t>
-      </w:r>
-      <w:proofErr w:type="gramEnd"/>
-      <w:r>
-        <w:rPr>
-          <w:rFonts w:ascii="Times New Roman" w:eastAsia="Times New Roman" w:hAnsi="Times New Roman" w:cs="Times New Roman"/>
-          <w:color w:val="000000"/>
-          <w:sz w:val="24"/>
-          <w:szCs w:val="24"/>
-        </w:rPr>
-        <w:t xml:space="preserve"> </w:t>
+        <w:t>4.</w:t>
+      </w:r>
+      <w:r>
+        <w:rPr>
+          <w:rFonts w:ascii="Times New Roman" w:eastAsia="Times New Roman" w:hAnsi="Times New Roman" w:cs="Times New Roman"/>
+          <w:b/>
+          <w:bCs/>
+          <w:color w:val="000000"/>
+          <w:sz w:val="30"/>
+          <w:szCs w:val="30"/>
+        </w:rPr>
+        <w:t xml:space="preserve"> Support Vector Machine (SVM)</w:t>
+      </w:r>
+    </w:p>
+    <w:p>
+      <w:pPr>
+        <w:spacing w:after="0" w:line="360" w:lineRule="auto"/>
+        <w:jc w:val="both"/>
+        <w:rPr>
+          <w:rFonts w:ascii="Times New Roman" w:eastAsia="Times New Roman" w:hAnsi="Times New Roman" w:cs="Times New Roman"/>
+          <w:color w:val="000000"/>
+          <w:sz w:val="24"/>
+          <w:szCs w:val="24"/>
+        </w:rPr>
+      </w:pPr>
+      <w:r>
+        <w:rPr>
+          <w:rFonts w:ascii="Times New Roman" w:eastAsia="Times New Roman" w:hAnsi="Times New Roman" w:cs="Times New Roman"/>
+          <w:color w:val="000000"/>
+          <w:sz w:val="24"/>
+          <w:szCs w:val="24"/>
+        </w:rPr>
+        <w:t xml:space="preserve">A Support Vector Machine is a discriminative classifier well-defined by a separating hyperplane. In other words, specified labelled training data, the algorithm generates an optimal hyperplane which classifies the new data point. In two dimensional space, this hyperplane is a line separating a plane in two parts where each class lay in either side. Along with linear data it also classifies the non-linear data using kernel trick. Hyperplane can be written as the set of points </w:t>
       </w:r>
       <w:r>
         <w:rPr>
@@ -1127,7 +1102,6 @@
         </w:rPr>
         <w:t>⃗</w:t>
       </w:r>
-      <w:proofErr w:type="spellStart"/>
       <w:r>
         <w:rPr>
           <w:rFonts w:ascii="Times New Roman" w:eastAsia="Times New Roman" w:hAnsi="Times New Roman" w:cs="Times New Roman"/>
@@ -1159,19 +1133,7 @@
           <w:sz w:val="24"/>
           <w:szCs w:val="24"/>
         </w:rPr>
-        <w:t>x</w:t>
-      </w:r>
-      <w:proofErr w:type="spellEnd"/>
-      <w:r>
-        <w:rPr>
-          <w:rFonts w:ascii="Times New Roman" w:eastAsia="Times New Roman" w:hAnsi="Times New Roman" w:cs="Times New Roman"/>
-          <w:i/>
-          <w:iCs/>
-          <w:color w:val="000000"/>
-          <w:sz w:val="24"/>
-          <w:szCs w:val="24"/>
-        </w:rPr>
-        <w:t xml:space="preserve"> - b </w:t>
+        <w:t xml:space="preserve">x - b </w:t>
       </w:r>
       <w:r>
         <w:rPr>
@@ -1236,7 +1198,6 @@
         </w:rPr>
         <w:t>⃗</w:t>
       </w:r>
-      <w:proofErr w:type="spellStart"/>
       <w:r>
         <w:rPr>
           <w:rFonts w:ascii="Times New Roman" w:eastAsia="Times New Roman" w:hAnsi="Times New Roman" w:cs="Times New Roman"/>
@@ -1246,40 +1207,28 @@
           <w:sz w:val="16"/>
           <w:szCs w:val="16"/>
         </w:rPr>
-        <w:t>wb</w:t>
-      </w:r>
-      <w:proofErr w:type="spellEnd"/>
-      <w:r>
-        <w:rPr>
-          <w:rFonts w:ascii="Times New Roman" w:eastAsia="Times New Roman" w:hAnsi="Times New Roman" w:cs="Times New Roman"/>
+        <w:t xml:space="preserve">wb </w:t>
+      </w:r>
+      <w:r>
+        <w:rPr>
+          <w:rFonts w:ascii="Cambria Math" w:eastAsia="Times New Roman" w:hAnsi="Cambria Math" w:cs="Cambria Math"/>
           <w:i/>
           <w:iCs/>
           <w:color w:val="000000"/>
           <w:sz w:val="16"/>
           <w:szCs w:val="16"/>
         </w:rPr>
-        <w:t xml:space="preserve"> </w:t>
-      </w:r>
-      <w:r>
-        <w:rPr>
-          <w:rFonts w:ascii="Cambria Math" w:eastAsia="Times New Roman" w:hAnsi="Cambria Math" w:cs="Cambria Math"/>
+        <w:t>∥</w:t>
+      </w:r>
+      <w:r>
+        <w:rPr>
+          <w:rFonts w:ascii="Times New Roman" w:eastAsia="Times New Roman" w:hAnsi="Times New Roman" w:cs="Times New Roman"/>
           <w:i/>
           <w:iCs/>
           <w:color w:val="000000"/>
           <w:sz w:val="16"/>
           <w:szCs w:val="16"/>
         </w:rPr>
-        <w:t>∥</w:t>
-      </w:r>
-      <w:r>
-        <w:rPr>
-          <w:rFonts w:ascii="Times New Roman" w:eastAsia="Times New Roman" w:hAnsi="Times New Roman" w:cs="Times New Roman"/>
-          <w:i/>
-          <w:iCs/>
-          <w:color w:val="000000"/>
-          <w:sz w:val="16"/>
-          <w:szCs w:val="16"/>
-        </w:rPr>
         <w:t xml:space="preserve"> </w:t>
       </w:r>
       <w:r>
@@ -1348,7 +1297,7 @@
           <w:sz w:val="24"/>
           <w:szCs w:val="24"/>
         </w:rPr>
-        <w:t>uses ”</w:t>
+        <w:t>uses ”regularization</w:t>
       </w:r>
       <w:proofErr w:type="gramEnd"/>
       <w:r>
@@ -1358,7 +1307,7 @@
           <w:sz w:val="24"/>
           <w:szCs w:val="24"/>
         </w:rPr>
-        <w:t>regularization parameter” which controls the trade-off between experimental error and complexity of the assumption space used [4].</w:t>
+        <w:t xml:space="preserve"> parameter” which controls the trade-off between experimental error and complexity of the assumption space used [4].</w:t>
       </w:r>
     </w:p>
     <w:p>
@@ -1394,7 +1343,18 @@
           <w:sz w:val="30"/>
           <w:szCs w:val="30"/>
         </w:rPr>
-        <w:t>2.3.4 Decision Tree (DT)</w:t>
+        <w:t>5.</w:t>
+      </w:r>
+      <w:r>
+        <w:rPr>
+          <w:rFonts w:ascii="Times New Roman" w:eastAsia="Times New Roman" w:hAnsi="Times New Roman" w:cs="Times New Roman"/>
+          <w:b/>
+          <w:bCs/>
+          <w:color w:val="000000"/>
+          <w:sz w:val="30"/>
+          <w:szCs w:val="30"/>
+        </w:rPr>
+        <w:t xml:space="preserve"> Decision Tree (DT)</w:t>
       </w:r>
     </w:p>
     <w:p>
@@ -1436,8 +1396,20 @@
           <w:sz w:val="24"/>
           <w:szCs w:val="24"/>
         </w:rPr>
-        <w:t xml:space="preserve">Information Gain = </w:t>
-      </w:r>
+        <w:t>Information Gain = Entropy(parent) - [weights average] * Entropy(children)</w:t>
+      </w:r>
+    </w:p>
+    <w:p>
+      <w:pPr>
+        <w:spacing w:after="0" w:line="360" w:lineRule="auto"/>
+        <w:jc w:val="both"/>
+        <w:rPr>
+          <w:rFonts w:ascii="Times New Roman" w:eastAsia="Times New Roman" w:hAnsi="Times New Roman" w:cs="Times New Roman"/>
+          <w:color w:val="000000"/>
+          <w:sz w:val="24"/>
+          <w:szCs w:val="24"/>
+        </w:rPr>
+      </w:pPr>
       <w:proofErr w:type="gramStart"/>
       <w:r>
         <w:rPr>
@@ -1452,38 +1424,6 @@
       <w:r>
         <w:rPr>
           <w:rFonts w:ascii="Times New Roman" w:eastAsia="Times New Roman" w:hAnsi="Times New Roman" w:cs="Times New Roman"/>
-          <w:color w:val="000000"/>
-          <w:sz w:val="24"/>
-          <w:szCs w:val="24"/>
-        </w:rPr>
-        <w:t>parent) - [weights average] * Entropy(children)</w:t>
-      </w:r>
-    </w:p>
-    <w:p>
-      <w:pPr>
-        <w:spacing w:after="0" w:line="360" w:lineRule="auto"/>
-        <w:jc w:val="both"/>
-        <w:rPr>
-          <w:rFonts w:ascii="Times New Roman" w:eastAsia="Times New Roman" w:hAnsi="Times New Roman" w:cs="Times New Roman"/>
-          <w:color w:val="000000"/>
-          <w:sz w:val="24"/>
-          <w:szCs w:val="24"/>
-        </w:rPr>
-      </w:pPr>
-      <w:proofErr w:type="gramStart"/>
-      <w:r>
-        <w:rPr>
-          <w:rFonts w:ascii="Times New Roman" w:eastAsia="Times New Roman" w:hAnsi="Times New Roman" w:cs="Times New Roman"/>
-          <w:color w:val="000000"/>
-          <w:sz w:val="24"/>
-          <w:szCs w:val="24"/>
-        </w:rPr>
-        <w:t>Entropy(</w:t>
-      </w:r>
-      <w:proofErr w:type="gramEnd"/>
-      <w:r>
-        <w:rPr>
-          <w:rFonts w:ascii="Times New Roman" w:eastAsia="Times New Roman" w:hAnsi="Times New Roman" w:cs="Times New Roman"/>
           <w:i/>
           <w:iCs/>
           <w:color w:val="000000"/>
@@ -1561,7 +1501,6 @@
         </w:rPr>
         <w:t xml:space="preserve">) is the probability of child node </w:t>
       </w:r>
-      <w:proofErr w:type="spellStart"/>
       <w:r>
         <w:rPr>
           <w:rFonts w:ascii="Times New Roman" w:eastAsia="Times New Roman" w:hAnsi="Times New Roman" w:cs="Times New Roman"/>
@@ -1573,7 +1512,6 @@
         </w:rPr>
         <w:t>i</w:t>
       </w:r>
-      <w:proofErr w:type="spellEnd"/>
       <w:r>
         <w:rPr>
           <w:rFonts w:ascii="Times New Roman" w:eastAsia="Times New Roman" w:hAnsi="Times New Roman" w:cs="Times New Roman"/>
@@ -1767,25 +1705,14 @@
           <w:szCs w:val="24"/>
         </w:rPr>
       </w:pPr>
-      <w:proofErr w:type="gramStart"/>
-      <w:r>
-        <w:rPr>
-          <w:rFonts w:ascii="Times New Roman" w:eastAsia="Times New Roman" w:hAnsi="Times New Roman" w:cs="Times New Roman"/>
-          <w:color w:val="000000"/>
-          <w:sz w:val="24"/>
-          <w:szCs w:val="24"/>
-        </w:rPr>
-        <w:t>for</w:t>
-      </w:r>
-      <w:proofErr w:type="gramEnd"/>
-      <w:r>
-        <w:rPr>
-          <w:rFonts w:ascii="Times New Roman" w:eastAsia="Times New Roman" w:hAnsi="Times New Roman" w:cs="Times New Roman"/>
-          <w:color w:val="000000"/>
-          <w:sz w:val="24"/>
-          <w:szCs w:val="24"/>
-        </w:rPr>
-        <w:t xml:space="preserve"> every attribute a test is set for splitting criteria. An attribute that satisfies</w:t>
+      <w:r>
+        <w:rPr>
+          <w:rFonts w:ascii="Times New Roman" w:eastAsia="Times New Roman" w:hAnsi="Times New Roman" w:cs="Times New Roman"/>
+          <w:color w:val="000000"/>
+          <w:sz w:val="24"/>
+          <w:szCs w:val="24"/>
+        </w:rPr>
+        <w:t>for every attribute a test is set for splitting criteria. An attribute that satisfies</w:t>
       </w:r>
       <w:r>
         <w:rPr>
@@ -1829,47 +1756,7 @@
           <w:sz w:val="24"/>
           <w:szCs w:val="24"/>
         </w:rPr>
-        <w:t>Repeating Create (</w:t>
-      </w:r>
-      <w:proofErr w:type="spellStart"/>
-      <w:r>
-        <w:rPr>
-          <w:rFonts w:ascii="Times New Roman" w:eastAsia="Times New Roman" w:hAnsi="Times New Roman" w:cs="Times New Roman"/>
-          <w:color w:val="000000"/>
-          <w:sz w:val="24"/>
-          <w:szCs w:val="24"/>
-        </w:rPr>
-        <w:t>Ti</w:t>
-      </w:r>
-      <w:proofErr w:type="spellEnd"/>
-      <w:r>
-        <w:rPr>
-          <w:rFonts w:ascii="Times New Roman" w:eastAsia="Times New Roman" w:hAnsi="Times New Roman" w:cs="Times New Roman"/>
-          <w:color w:val="000000"/>
-          <w:sz w:val="24"/>
-          <w:szCs w:val="24"/>
-        </w:rPr>
-        <w:t xml:space="preserve">) on each partition </w:t>
-      </w:r>
-      <w:proofErr w:type="spellStart"/>
-      <w:r>
-        <w:rPr>
-          <w:rFonts w:ascii="Times New Roman" w:eastAsia="Times New Roman" w:hAnsi="Times New Roman" w:cs="Times New Roman"/>
-          <w:color w:val="000000"/>
-          <w:sz w:val="24"/>
-          <w:szCs w:val="24"/>
-        </w:rPr>
-        <w:t>Ti.Adding</w:t>
-      </w:r>
-      <w:proofErr w:type="spellEnd"/>
-      <w:r>
-        <w:rPr>
-          <w:rFonts w:ascii="Times New Roman" w:eastAsia="Times New Roman" w:hAnsi="Times New Roman" w:cs="Times New Roman"/>
-          <w:color w:val="000000"/>
-          <w:sz w:val="24"/>
-          <w:szCs w:val="24"/>
-        </w:rPr>
-        <w:t xml:space="preserve"> those nodes as children of</w:t>
+        <w:t>Repeating Create (Ti) on each partition Ti.Adding those nodes as children of</w:t>
       </w:r>
       <w:r>
         <w:rPr>
@@ -1924,7 +1811,18 @@
           <w:sz w:val="30"/>
           <w:szCs w:val="30"/>
         </w:rPr>
-        <w:t>2.3.5 Gaussian Naive Bayes (GNB)</w:t>
+        <w:t>6.</w:t>
+      </w:r>
+      <w:r>
+        <w:rPr>
+          <w:rFonts w:ascii="Times New Roman" w:eastAsia="Times New Roman" w:hAnsi="Times New Roman" w:cs="Times New Roman"/>
+          <w:b/>
+          <w:bCs/>
+          <w:color w:val="000000"/>
+          <w:sz w:val="30"/>
+          <w:szCs w:val="30"/>
+        </w:rPr>
+        <w:t xml:space="preserve"> Gaussian Naive Bayes (GNB)</w:t>
       </w:r>
     </w:p>
     <w:p>
@@ -2083,8 +1981,6 @@
         </w:rPr>
         <w:t>/</w:t>
       </w:r>
-      <w:proofErr w:type="spellStart"/>
-      <w:proofErr w:type="gramStart"/>
       <w:r>
         <w:rPr>
           <w:rFonts w:ascii="Times New Roman" w:eastAsia="Times New Roman" w:hAnsi="Times New Roman" w:cs="Times New Roman"/>
@@ -2105,8 +2001,6 @@
         </w:rPr>
         <w:t>A</w:t>
       </w:r>
-      <w:proofErr w:type="spellEnd"/>
-      <w:proofErr w:type="gramEnd"/>
     </w:p>
     <w:p>
       <w:pPr>
@@ -2171,91 +2065,102 @@
           <w:sz w:val="30"/>
           <w:szCs w:val="30"/>
         </w:rPr>
-        <w:t>2.3.6 Random Forest (RF)</w:t>
-      </w:r>
-    </w:p>
-    <w:p>
-      <w:pPr>
-        <w:spacing w:line="360" w:lineRule="auto"/>
-        <w:jc w:val="both"/>
-        <w:rPr>
-          <w:rFonts w:ascii="Times New Roman" w:eastAsia="Times New Roman" w:hAnsi="Times New Roman" w:cs="Times New Roman"/>
-          <w:color w:val="000000"/>
-          <w:sz w:val="24"/>
-          <w:szCs w:val="24"/>
-        </w:rPr>
-      </w:pPr>
-      <w:r>
-        <w:rPr>
-          <w:rFonts w:ascii="Times New Roman" w:eastAsia="Times New Roman" w:hAnsi="Times New Roman" w:cs="Times New Roman"/>
-          <w:color w:val="000000"/>
-          <w:sz w:val="24"/>
-          <w:szCs w:val="24"/>
-        </w:rPr>
-        <w:tab/>
-      </w:r>
-      <w:r>
-        <w:rPr>
-          <w:rFonts w:ascii="Times New Roman" w:eastAsia="Times New Roman" w:hAnsi="Times New Roman" w:cs="Times New Roman"/>
-          <w:color w:val="000000"/>
-          <w:sz w:val="24"/>
-          <w:szCs w:val="24"/>
-        </w:rPr>
-        <w:t xml:space="preserve">RF is a collective algorithm which was modelled from trees algorithm and Bagging algorithm. It works fine with a data set with a large number of input variables. It is a </w:t>
-      </w:r>
-      <w:proofErr w:type="gramStart"/>
-      <w:r>
-        <w:rPr>
-          <w:rFonts w:ascii="Times New Roman" w:eastAsia="Times New Roman" w:hAnsi="Times New Roman" w:cs="Times New Roman"/>
-          <w:color w:val="000000"/>
-          <w:sz w:val="24"/>
-          <w:szCs w:val="24"/>
-        </w:rPr>
-        <w:t>meta</w:t>
-      </w:r>
-      <w:proofErr w:type="gramEnd"/>
-      <w:r>
-        <w:rPr>
-          <w:rFonts w:ascii="Times New Roman" w:eastAsia="Times New Roman" w:hAnsi="Times New Roman" w:cs="Times New Roman"/>
-          <w:color w:val="000000"/>
-          <w:sz w:val="24"/>
-          <w:szCs w:val="24"/>
-        </w:rPr>
-        <w:t xml:space="preserve"> estimator that creates a number of decision tree classifiers on different subsamples of the data set and uses mean value to increase the accuracy of the model and control over-fitting. Suppose training data set is given as: [X1, X2, X3, X4] with labels as [L1, L2, L3, L4] respectively, random forest algorithm may create three decision trees taking input of subset for example, [X1, X3, X4], [X2, X3, X4] and [X1, X2, X4]. Finally, it predicts class based on the majority of votes from each of the decision trees generated. Generally, the more trees in the forest the more robust and reliable the forest is. The random forest classifier works in the same way, the higher the number of trees in the forest gives higher accuracy output [7].</w:t>
-      </w:r>
-    </w:p>
-    <w:p>
-      <w:pPr>
-        <w:spacing w:line="360" w:lineRule="auto"/>
-        <w:jc w:val="both"/>
-        <w:rPr>
-          <w:rFonts w:ascii="Times New Roman" w:eastAsia="Times New Roman" w:hAnsi="Times New Roman" w:cs="Times New Roman"/>
-          <w:color w:val="000000"/>
-          <w:sz w:val="24"/>
-          <w:szCs w:val="24"/>
-        </w:rPr>
-      </w:pPr>
-    </w:p>
-    <w:p>
-      <w:pPr>
-        <w:spacing w:line="360" w:lineRule="auto"/>
-        <w:jc w:val="both"/>
-        <w:rPr>
-          <w:rFonts w:ascii="Times New Roman" w:eastAsia="Times New Roman" w:hAnsi="Times New Roman" w:cs="Times New Roman"/>
-          <w:color w:val="000000"/>
-          <w:sz w:val="24"/>
-          <w:szCs w:val="24"/>
-        </w:rPr>
-      </w:pPr>
-    </w:p>
-    <w:p>
-      <w:pPr>
-        <w:spacing w:after="0" w:line="240" w:lineRule="auto"/>
+        <w:t>7.</w:t>
+      </w:r>
+      <w:r>
         <w:rPr>
           <w:rFonts w:ascii="Times New Roman" w:eastAsia="Times New Roman" w:hAnsi="Times New Roman" w:cs="Times New Roman"/>
           <w:b/>
           <w:bCs/>
           <w:color w:val="000000"/>
+          <w:sz w:val="30"/>
+          <w:szCs w:val="30"/>
+        </w:rPr>
+        <w:t xml:space="preserve"> Random Forest (RF)</w:t>
+      </w:r>
+    </w:p>
+    <w:p>
+      <w:pPr>
+        <w:spacing w:line="360" w:lineRule="auto"/>
+        <w:jc w:val="both"/>
+        <w:rPr>
+          <w:rFonts w:ascii="Times New Roman" w:eastAsia="Times New Roman" w:hAnsi="Times New Roman" w:cs="Times New Roman"/>
+          <w:color w:val="000000"/>
+          <w:sz w:val="24"/>
+          <w:szCs w:val="24"/>
+        </w:rPr>
+      </w:pPr>
+      <w:r>
+        <w:rPr>
+          <w:rFonts w:ascii="Times New Roman" w:eastAsia="Times New Roman" w:hAnsi="Times New Roman" w:cs="Times New Roman"/>
+          <w:color w:val="000000"/>
+          <w:sz w:val="24"/>
+          <w:szCs w:val="24"/>
+        </w:rPr>
+        <w:tab/>
+      </w:r>
+      <w:r>
+        <w:rPr>
+          <w:rFonts w:ascii="Times New Roman" w:eastAsia="Times New Roman" w:hAnsi="Times New Roman" w:cs="Times New Roman"/>
+          <w:color w:val="000000"/>
+          <w:sz w:val="24"/>
+          <w:szCs w:val="24"/>
+        </w:rPr>
+        <w:t xml:space="preserve">RF is a collective algorithm which was modelled from trees algorithm and Bagging algorithm. It works fine with a data set with a large number of input variables. It is a meta estimator that creates </w:t>
+      </w:r>
+      <w:proofErr w:type="gramStart"/>
+      <w:r>
+        <w:rPr>
+          <w:rFonts w:ascii="Times New Roman" w:eastAsia="Times New Roman" w:hAnsi="Times New Roman" w:cs="Times New Roman"/>
+          <w:color w:val="000000"/>
+          <w:sz w:val="24"/>
+          <w:szCs w:val="24"/>
+        </w:rPr>
+        <w:t>a number of</w:t>
+      </w:r>
+      <w:proofErr w:type="gramEnd"/>
+      <w:r>
+        <w:rPr>
+          <w:rFonts w:ascii="Times New Roman" w:eastAsia="Times New Roman" w:hAnsi="Times New Roman" w:cs="Times New Roman"/>
+          <w:color w:val="000000"/>
+          <w:sz w:val="24"/>
+          <w:szCs w:val="24"/>
+        </w:rPr>
+        <w:t xml:space="preserve"> decision tree classifiers on different subsamples of the data set and uses mean value to increase the accuracy of the model and control over-fitting. Suppose training data set is given as: [X1, X2, X3, X4] with labels as [L1, L2, L3, L4] respectively, random forest algorithm may create three decision trees taking input of subset for example, [X1, X3, X4], [X2, X3, X4] and [X1, X2, X4]. Finally, it predicts class based on the majority of votes from each of the decision trees generated. Generally, the more trees in the forest the more robust and reliable the forest is. The random forest classifier works in the same way, the higher the number of trees in the forest gives higher accuracy output [7].</w:t>
+      </w:r>
+    </w:p>
+    <w:p>
+      <w:pPr>
+        <w:spacing w:line="360" w:lineRule="auto"/>
+        <w:jc w:val="both"/>
+        <w:rPr>
+          <w:rFonts w:ascii="Times New Roman" w:eastAsia="Times New Roman" w:hAnsi="Times New Roman" w:cs="Times New Roman"/>
+          <w:color w:val="000000"/>
+          <w:sz w:val="24"/>
+          <w:szCs w:val="24"/>
+        </w:rPr>
+      </w:pPr>
+    </w:p>
+    <w:p>
+      <w:pPr>
+        <w:spacing w:line="360" w:lineRule="auto"/>
+        <w:jc w:val="both"/>
+        <w:rPr>
+          <w:rFonts w:ascii="Times New Roman" w:eastAsia="Times New Roman" w:hAnsi="Times New Roman" w:cs="Times New Roman"/>
+          <w:color w:val="000000"/>
+          <w:sz w:val="24"/>
+          <w:szCs w:val="24"/>
+        </w:rPr>
+      </w:pPr>
+    </w:p>
+    <w:p>
+      <w:pPr>
+        <w:spacing w:after="0" w:line="240" w:lineRule="auto"/>
+        <w:rPr>
+          <w:rFonts w:ascii="Times New Roman" w:eastAsia="Times New Roman" w:hAnsi="Times New Roman" w:cs="Times New Roman"/>
+          <w:b/>
+          <w:bCs/>
+          <w:color w:val="000000"/>
           <w:sz w:val="28"/>
           <w:szCs w:val="28"/>
         </w:rPr>
@@ -2270,74 +2175,9 @@
           <w:szCs w:val="28"/>
         </w:rPr>
         <w:lastRenderedPageBreak/>
-        <w:t>2.3.7 Gradient boosting (GB)</w:t>
-      </w:r>
-    </w:p>
-    <w:p>
-      <w:pPr>
-        <w:spacing w:after="0" w:line="240" w:lineRule="auto"/>
-        <w:rPr>
-          <w:rFonts w:ascii="Times New Roman" w:eastAsia="Times New Roman" w:hAnsi="Times New Roman" w:cs="Times New Roman"/>
-          <w:color w:val="000000"/>
-          <w:sz w:val="24"/>
-          <w:szCs w:val="24"/>
-        </w:rPr>
-      </w:pPr>
-    </w:p>
-    <w:p>
-      <w:pPr>
-        <w:spacing w:after="0" w:line="240" w:lineRule="auto"/>
-        <w:rPr>
-          <w:rFonts w:ascii="Times New Roman" w:eastAsia="Times New Roman" w:hAnsi="Times New Roman" w:cs="Times New Roman"/>
-          <w:color w:val="000000"/>
-          <w:sz w:val="24"/>
-          <w:szCs w:val="24"/>
-        </w:rPr>
-      </w:pPr>
-      <w:r>
-        <w:rPr>
-          <w:rFonts w:ascii="Times New Roman" w:eastAsia="Times New Roman" w:hAnsi="Times New Roman" w:cs="Times New Roman"/>
-          <w:color w:val="000000"/>
-          <w:sz w:val="24"/>
-          <w:szCs w:val="24"/>
-        </w:rPr>
-        <w:tab/>
-      </w:r>
-      <w:r>
-        <w:rPr>
-          <w:rFonts w:ascii="Times New Roman" w:eastAsia="Times New Roman" w:hAnsi="Times New Roman" w:cs="Times New Roman"/>
-          <w:color w:val="000000"/>
-          <w:sz w:val="24"/>
-          <w:szCs w:val="24"/>
-        </w:rPr>
-        <w:t>GB includes three components: a loss function that is to be optimized, a weak learner that makes predictions and an additive model which will add weak learners to minimize the loss function.</w:t>
-      </w:r>
-    </w:p>
-    <w:p>
-      <w:pPr>
-        <w:spacing w:after="0" w:line="240" w:lineRule="auto"/>
-        <w:rPr>
-          <w:rFonts w:ascii="Times New Roman" w:eastAsia="Times New Roman" w:hAnsi="Times New Roman" w:cs="Times New Roman"/>
-          <w:color w:val="000000"/>
-          <w:sz w:val="24"/>
-          <w:szCs w:val="24"/>
-        </w:rPr>
-      </w:pPr>
-    </w:p>
-    <w:p>
-      <w:pPr>
-        <w:spacing w:after="0" w:line="240" w:lineRule="auto"/>
-        <w:rPr>
-          <w:rFonts w:ascii="Times New Roman" w:eastAsia="Times New Roman" w:hAnsi="Times New Roman" w:cs="Times New Roman"/>
-          <w:color w:val="000000"/>
-          <w:sz w:val="24"/>
-          <w:szCs w:val="24"/>
-        </w:rPr>
-      </w:pPr>
-    </w:p>
-    <w:p>
-      <w:pPr>
-        <w:spacing w:after="0" w:line="240" w:lineRule="auto"/>
+        <w:t>8.</w:t>
+      </w:r>
+      <w:r>
         <w:rPr>
           <w:rFonts w:ascii="Times New Roman" w:eastAsia="Times New Roman" w:hAnsi="Times New Roman" w:cs="Times New Roman"/>
           <w:b/>
@@ -2346,8 +2186,74 @@
           <w:sz w:val="28"/>
           <w:szCs w:val="28"/>
         </w:rPr>
-      </w:pPr>
-      <w:r>
+        <w:t xml:space="preserve"> Gradient boosting (GB)</w:t>
+      </w:r>
+    </w:p>
+    <w:p>
+      <w:pPr>
+        <w:spacing w:after="0" w:line="240" w:lineRule="auto"/>
+        <w:rPr>
+          <w:rFonts w:ascii="Times New Roman" w:eastAsia="Times New Roman" w:hAnsi="Times New Roman" w:cs="Times New Roman"/>
+          <w:color w:val="000000"/>
+          <w:sz w:val="24"/>
+          <w:szCs w:val="24"/>
+        </w:rPr>
+      </w:pPr>
+    </w:p>
+    <w:p>
+      <w:pPr>
+        <w:spacing w:after="0" w:line="240" w:lineRule="auto"/>
+        <w:rPr>
+          <w:rFonts w:ascii="Times New Roman" w:eastAsia="Times New Roman" w:hAnsi="Times New Roman" w:cs="Times New Roman"/>
+          <w:color w:val="000000"/>
+          <w:sz w:val="24"/>
+          <w:szCs w:val="24"/>
+        </w:rPr>
+      </w:pPr>
+      <w:r>
+        <w:rPr>
+          <w:rFonts w:ascii="Times New Roman" w:eastAsia="Times New Roman" w:hAnsi="Times New Roman" w:cs="Times New Roman"/>
+          <w:color w:val="000000"/>
+          <w:sz w:val="24"/>
+          <w:szCs w:val="24"/>
+        </w:rPr>
+        <w:tab/>
+      </w:r>
+      <w:r>
+        <w:rPr>
+          <w:rFonts w:ascii="Times New Roman" w:eastAsia="Times New Roman" w:hAnsi="Times New Roman" w:cs="Times New Roman"/>
+          <w:color w:val="000000"/>
+          <w:sz w:val="24"/>
+          <w:szCs w:val="24"/>
+        </w:rPr>
+        <w:t>GB includes three components: a loss function that is to be optimized, a weak learner that makes predictions and an additive model which will add weak learners to minimize the loss function.</w:t>
+      </w:r>
+    </w:p>
+    <w:p>
+      <w:pPr>
+        <w:spacing w:after="0" w:line="240" w:lineRule="auto"/>
+        <w:rPr>
+          <w:rFonts w:ascii="Times New Roman" w:eastAsia="Times New Roman" w:hAnsi="Times New Roman" w:cs="Times New Roman"/>
+          <w:color w:val="000000"/>
+          <w:sz w:val="24"/>
+          <w:szCs w:val="24"/>
+        </w:rPr>
+      </w:pPr>
+    </w:p>
+    <w:p>
+      <w:pPr>
+        <w:spacing w:after="0" w:line="240" w:lineRule="auto"/>
+        <w:rPr>
+          <w:rFonts w:ascii="Times New Roman" w:eastAsia="Times New Roman" w:hAnsi="Times New Roman" w:cs="Times New Roman"/>
+          <w:color w:val="000000"/>
+          <w:sz w:val="24"/>
+          <w:szCs w:val="24"/>
+        </w:rPr>
+      </w:pPr>
+    </w:p>
+    <w:p>
+      <w:pPr>
+        <w:spacing w:after="0" w:line="240" w:lineRule="auto"/>
         <w:rPr>
           <w:rFonts w:ascii="Times New Roman" w:eastAsia="Times New Roman" w:hAnsi="Times New Roman" w:cs="Times New Roman"/>
           <w:b/>
@@ -2356,7 +2262,28 @@
           <w:sz w:val="28"/>
           <w:szCs w:val="28"/>
         </w:rPr>
-        <w:t>2.3.8 Linear Discriminant Analysis (LDA)</w:t>
+      </w:pPr>
+      <w:r>
+        <w:rPr>
+          <w:rFonts w:ascii="Times New Roman" w:eastAsia="Times New Roman" w:hAnsi="Times New Roman" w:cs="Times New Roman"/>
+          <w:b/>
+          <w:bCs/>
+          <w:color w:val="000000"/>
+          <w:sz w:val="28"/>
+          <w:szCs w:val="28"/>
+        </w:rPr>
+        <w:t>9.</w:t>
+      </w:r>
+      <w:r>
+        <w:rPr>
+          <w:rFonts w:ascii="Times New Roman" w:eastAsia="Times New Roman" w:hAnsi="Times New Roman" w:cs="Times New Roman"/>
+          <w:b/>
+          <w:bCs/>
+          <w:color w:val="000000"/>
+          <w:sz w:val="28"/>
+          <w:szCs w:val="28"/>
+        </w:rPr>
+        <w:t xml:space="preserve"> Linear Discriminant Analysis (LDA)</w:t>
       </w:r>
     </w:p>
     <w:p>
@@ -2489,7 +2416,7 @@
 </file>
 
 <file path=word/numbering.xml><?xml version="1.0" encoding="utf-8"?>
-<w:numbering xmlns:wpc="http://schemas.microsoft.com/office/word/2010/wordprocessingCanvas" xmlns:mc="http://schemas.openxmlformats.org/markup-compatibility/2006" xmlns:o="urn:schemas-microsoft-com:office:office" xmlns:r="http://schemas.openxmlformats.org/officeDocument/2006/relationships" xmlns:m="http://schemas.openxmlformats.org/officeDocument/2006/math" xmlns:v="urn:schemas-microsoft-com:vml" xmlns:wp14="http://schemas.microsoft.com/office/word/2010/wordprocessingDrawing" xmlns:wp="http://schemas.openxmlformats.org/drawingml/2006/wordprocessingDrawing" xmlns:w10="urn:schemas-microsoft-com:office:word" xmlns:w="http://schemas.openxmlformats.org/wordprocessingml/2006/main" xmlns:w14="http://schemas.microsoft.com/office/word/2010/wordml" xmlns:w15="http://schemas.microsoft.com/office/word/2012/wordml" xmlns:wpg="http://schemas.microsoft.com/office/word/2010/wordprocessingGroup" xmlns:wpi="http://schemas.microsoft.com/office/word/2010/wordprocessingInk" xmlns:wne="http://schemas.microsoft.com/office/word/2006/wordml" xmlns:wps="http://schemas.microsoft.com/office/word/2010/wordprocessingShape" mc:Ignorable="w14 w15 wp14">
+<w:numbering xmlns:wpc="http://schemas.microsoft.com/office/word/2010/wordprocessingCanvas" xmlns:cx="http://schemas.microsoft.com/office/drawing/2014/chartex" xmlns:cx1="http://schemas.microsoft.com/office/drawing/2015/9/8/chartex" xmlns:cx2="http://schemas.microsoft.com/office/drawing/2015/10/21/chartex" xmlns:cx3="http://schemas.microsoft.com/office/drawing/2016/5/9/chartex" xmlns:cx4="http://schemas.microsoft.com/office/drawing/2016/5/10/chartex" xmlns:cx5="http://schemas.microsoft.com/office/drawing/2016/5/11/chartex" xmlns:cx6="http://schemas.microsoft.com/office/drawing/2016/5/12/chartex" xmlns:cx7="http://schemas.microsoft.com/office/drawing/2016/5/13/chartex" xmlns:cx8="http://schemas.microsoft.com/office/drawing/2016/5/14/chartex" xmlns:mc="http://schemas.openxmlformats.org/markup-compatibility/2006" xmlns:aink="http://schemas.microsoft.com/office/drawing/2016/ink" xmlns:am3d="http://schemas.microsoft.com/office/drawing/2017/model3d" xmlns:o="urn:schemas-microsoft-com:office:office" xmlns:oel="http://schemas.microsoft.com/office/2019/extlst" xmlns:r="http://schemas.openxmlformats.org/officeDocument/2006/relationships" xmlns:m="http://schemas.openxmlformats.org/officeDocument/2006/math" xmlns:v="urn:schemas-microsoft-com:vml" xmlns:wp14="http://schemas.microsoft.com/office/word/2010/wordprocessingDrawing" xmlns:wp="http://schemas.openxmlformats.org/drawingml/2006/wordprocessingDrawing" xmlns:w10="urn:schemas-microsoft-com:office:word" xmlns:w="http://schemas.openxmlformats.org/wordprocessingml/2006/main" xmlns:w14="http://schemas.microsoft.com/office/word/2010/wordml" xmlns:w15="http://schemas.microsoft.com/office/word/2012/wordml" xmlns:w16cex="http://schemas.microsoft.com/office/word/2018/wordml/cex" xmlns:w16cid="http://schemas.microsoft.com/office/word/2016/wordml/cid" xmlns:w16="http://schemas.microsoft.com/office/word/2018/wordml" xmlns:w16du="http://schemas.microsoft.com/office/word/2023/wordml/word16du" xmlns:w16sdtdh="http://schemas.microsoft.com/office/word/2020/wordml/sdtdatahash" xmlns:w16sdtfl="http://schemas.microsoft.com/office/word/2024/wordml/sdtformatlock" xmlns:w16se="http://schemas.microsoft.com/office/word/2015/wordml/symex" xmlns:wpg="http://schemas.microsoft.com/office/word/2010/wordprocessingGroup" xmlns:wpi="http://schemas.microsoft.com/office/word/2010/wordprocessingInk" xmlns:wne="http://schemas.microsoft.com/office/word/2006/wordml" xmlns:wps="http://schemas.microsoft.com/office/word/2010/wordprocessingShape" mc:Ignorable="w14 w15 w16se w16cid w16 w16cex w16sdtdh w16sdtfl w16du wp14">
   <w:abstractNum w:abstractNumId="0" w15:restartNumberingAfterBreak="0">
     <w:nsid w:val="099B38CF"/>
     <w:multiLevelType w:val="hybridMultilevel"/>
@@ -2837,23 +2764,23 @@
       </w:pPr>
     </w:lvl>
   </w:abstractNum>
-  <w:num w:numId="1">
+  <w:num w:numId="1" w16cid:durableId="1851523214">
     <w:abstractNumId w:val="3"/>
   </w:num>
-  <w:num w:numId="2">
+  <w:num w:numId="2" w16cid:durableId="1798795926">
     <w:abstractNumId w:val="2"/>
   </w:num>
-  <w:num w:numId="3">
+  <w:num w:numId="3" w16cid:durableId="1914461541">
     <w:abstractNumId w:val="1"/>
   </w:num>
-  <w:num w:numId="4">
+  <w:num w:numId="4" w16cid:durableId="1161121057">
     <w:abstractNumId w:val="0"/>
   </w:num>
 </w:numbering>
 </file>
 
 <file path=word/styles.xml><?xml version="1.0" encoding="utf-8"?>
-<w:styles xmlns:mc="http://schemas.openxmlformats.org/markup-compatibility/2006" xmlns:r="http://schemas.openxmlformats.org/officeDocument/2006/relationships" xmlns:w="http://schemas.openxmlformats.org/wordprocessingml/2006/main" xmlns:w14="http://schemas.microsoft.com/office/word/2010/wordml" xmlns:w15="http://schemas.microsoft.com/office/word/2012/wordml" mc:Ignorable="w14 w15">
+<w:styles xmlns:mc="http://schemas.openxmlformats.org/markup-compatibility/2006" xmlns:r="http://schemas.openxmlformats.org/officeDocument/2006/relationships" xmlns:w="http://schemas.openxmlformats.org/wordprocessingml/2006/main" xmlns:w14="http://schemas.microsoft.com/office/word/2010/wordml" xmlns:w15="http://schemas.microsoft.com/office/word/2012/wordml" xmlns:w16cex="http://schemas.microsoft.com/office/word/2018/wordml/cex" xmlns:w16cid="http://schemas.microsoft.com/office/word/2016/wordml/cid" xmlns:w16="http://schemas.microsoft.com/office/word/2018/wordml" xmlns:w16du="http://schemas.microsoft.com/office/word/2023/wordml/word16du" xmlns:w16sdtdh="http://schemas.microsoft.com/office/word/2020/wordml/sdtdatahash" xmlns:w16sdtfl="http://schemas.microsoft.com/office/word/2024/wordml/sdtformatlock" xmlns:w16se="http://schemas.microsoft.com/office/word/2015/wordml/symex" mc:Ignorable="w14 w15 w16se w16cid w16 w16cex w16sdtdh w16sdtfl w16du">
   <w:docDefaults>
     <w:rPrDefault>
       <w:rPr>
@@ -2869,7 +2796,7 @@
       </w:pPr>
     </w:pPrDefault>
   </w:docDefaults>
-  <w:latentStyles w:defLockedState="0" w:defUIPriority="99" w:defSemiHidden="0" w:defUnhideWhenUsed="0" w:defQFormat="0" w:count="371">
+  <w:latentStyles w:defLockedState="0" w:defUIPriority="99" w:defSemiHidden="0" w:defUnhideWhenUsed="0" w:defQFormat="0" w:count="376">
     <w:lsdException w:name="Normal" w:uiPriority="0" w:qFormat="1"/>
     <w:lsdException w:name="heading 1" w:uiPriority="9" w:qFormat="1"/>
     <w:lsdException w:name="heading 2" w:semiHidden="1" w:uiPriority="9" w:unhideWhenUsed="1" w:qFormat="1"/>
@@ -3241,6 +3168,11 @@
     <w:lsdException w:name="List Table 5 Dark Accent 6" w:uiPriority="50"/>
     <w:lsdException w:name="List Table 6 Colorful Accent 6" w:uiPriority="51"/>
     <w:lsdException w:name="List Table 7 Colorful Accent 6" w:uiPriority="52"/>
+    <w:lsdException w:name="Mention" w:semiHidden="1" w:unhideWhenUsed="1"/>
+    <w:lsdException w:name="Smart Hyperlink" w:semiHidden="1" w:unhideWhenUsed="1"/>
+    <w:lsdException w:name="Hashtag" w:semiHidden="1" w:unhideWhenUsed="1"/>
+    <w:lsdException w:name="Unresolved Mention" w:semiHidden="1" w:unhideWhenUsed="1"/>
+    <w:lsdException w:name="Smart Link" w:semiHidden="1" w:unhideWhenUsed="1"/>
   </w:latentStyles>
   <w:style w:type="paragraph" w:default="1" w:styleId="Normal">
     <w:name w:val="Normal"/>
